--- a/QA Fundamentals/Software technologies/04-Operating-Systems-Homework-Mario-Todorov.docx
+++ b/QA Fundamentals/Software technologies/04-Operating-Systems-Homework-Mario-Todorov.docx
@@ -118,9 +118,11 @@
         </w:rPr>
       </w:pPr>
       <w:r>
-        <w:rPr/>
+        <w:rPr>
+          <w:b/>
+        </w:rPr>
         <w:drawing>
-          <wp:anchor behindDoc="0" distT="0" distB="0" distL="0" distR="0" simplePos="0" locked="0" layoutInCell="0" allowOverlap="1" relativeHeight="88">
+          <wp:anchor behindDoc="0" distT="0" distB="0" distL="0" distR="0" simplePos="0" locked="0" layoutInCell="0" allowOverlap="1" relativeHeight="43">
             <wp:simplePos x="0" y="0"/>
             <wp:positionH relativeFrom="column">
               <wp:align>center</wp:align>
@@ -207,7 +209,7 @@
       <w:r>
         <w:rPr/>
         <w:drawing>
-          <wp:anchor behindDoc="0" distT="0" distB="0" distL="0" distR="0" simplePos="0" locked="0" layoutInCell="0" allowOverlap="1" relativeHeight="89">
+          <wp:anchor behindDoc="0" distT="0" distB="0" distL="0" distR="0" simplePos="0" locked="0" layoutInCell="0" allowOverlap="1" relativeHeight="44">
             <wp:simplePos x="0" y="0"/>
             <wp:positionH relativeFrom="column">
               <wp:align>center</wp:align>
@@ -315,7 +317,7 @@
           <w14:ligatures w14:val="standardContextual"/>
         </w:rPr>
         <w:drawing>
-          <wp:anchor behindDoc="0" distT="0" distB="0" distL="0" distR="0" simplePos="0" locked="0" layoutInCell="0" allowOverlap="1" relativeHeight="90">
+          <wp:anchor behindDoc="0" distT="0" distB="0" distL="0" distR="0" simplePos="0" locked="0" layoutInCell="0" allowOverlap="1" relativeHeight="45">
             <wp:simplePos x="0" y="0"/>
             <wp:positionH relativeFrom="column">
               <wp:posOffset>414655</wp:posOffset>
@@ -360,7 +362,7 @@
           </wp:anchor>
         </w:drawing>
         <w:drawing>
-          <wp:anchor behindDoc="0" distT="0" distB="0" distL="0" distR="0" simplePos="0" locked="0" layoutInCell="0" allowOverlap="1" relativeHeight="91">
+          <wp:anchor behindDoc="0" distT="0" distB="0" distL="0" distR="0" simplePos="0" locked="0" layoutInCell="0" allowOverlap="1" relativeHeight="46">
             <wp:simplePos x="0" y="0"/>
             <wp:positionH relativeFrom="column">
               <wp:posOffset>3430905</wp:posOffset>
@@ -414,7 +416,9 @@
         </w:rPr>
       </w:pPr>
       <w:r>
-        <w:rPr/>
+        <w:rPr>
+          <w:b/>
+        </w:rPr>
       </w:r>
     </w:p>
     <w:p>
@@ -471,11 +475,7 @@
       </w:pPr>
       <w:r>
         <w:rPr/>
-        <w:t>2.</w:t>
-      </w:r>
-      <w:r>
-        <w:rPr/>
-        <w:t>Play with Windows Terminal</w:t>
+        <w:t>2.Play with Windows Terminal</w:t>
       </w:r>
     </w:p>
     <w:p>
@@ -663,7 +663,7 @@
       <w:r>
         <w:rPr/>
         <w:drawing>
-          <wp:anchor behindDoc="0" distT="0" distB="0" distL="0" distR="0" simplePos="0" locked="0" layoutInCell="0" allowOverlap="1" relativeHeight="92">
+          <wp:anchor behindDoc="0" distT="0" distB="0" distL="0" distR="0" simplePos="0" locked="0" layoutInCell="0" allowOverlap="1" relativeHeight="47">
             <wp:simplePos x="0" y="0"/>
             <wp:positionH relativeFrom="column">
               <wp:align>center</wp:align>
@@ -728,7 +728,7 @@
       <w:r>
         <w:rPr/>
         <w:drawing>
-          <wp:anchor behindDoc="0" distT="0" distB="0" distL="0" distR="0" simplePos="0" locked="0" layoutInCell="0" allowOverlap="1" relativeHeight="93">
+          <wp:anchor behindDoc="0" distT="0" distB="0" distL="0" distR="0" simplePos="0" locked="0" layoutInCell="0" allowOverlap="1" relativeHeight="48">
             <wp:simplePos x="0" y="0"/>
             <wp:positionH relativeFrom="column">
               <wp:align>center</wp:align>
@@ -783,7 +783,7 @@
       <w:r>
         <w:rPr/>
         <w:drawing>
-          <wp:anchor behindDoc="0" distT="0" distB="0" distL="0" distR="0" simplePos="0" locked="0" layoutInCell="0" allowOverlap="1" relativeHeight="94">
+          <wp:anchor behindDoc="0" distT="0" distB="0" distL="0" distR="0" simplePos="0" locked="0" layoutInCell="0" allowOverlap="1" relativeHeight="49">
             <wp:simplePos x="0" y="0"/>
             <wp:positionH relativeFrom="column">
               <wp:align>center</wp:align>
@@ -862,7 +862,7 @@
       <w:r>
         <w:rPr/>
         <w:drawing>
-          <wp:anchor behindDoc="0" distT="0" distB="0" distL="0" distR="0" simplePos="0" locked="0" layoutInCell="0" allowOverlap="1" relativeHeight="95">
+          <wp:anchor behindDoc="0" distT="0" distB="0" distL="0" distR="0" simplePos="0" locked="0" layoutInCell="0" allowOverlap="1" relativeHeight="50">
             <wp:simplePos x="0" y="0"/>
             <wp:positionH relativeFrom="column">
               <wp:align>center</wp:align>
@@ -1063,7 +1063,7 @@
       <w:r>
         <w:rPr/>
         <w:drawing>
-          <wp:anchor behindDoc="0" distT="0" distB="0" distL="0" distR="0" simplePos="0" locked="0" layoutInCell="0" allowOverlap="1" relativeHeight="96">
+          <wp:anchor behindDoc="0" distT="0" distB="0" distL="0" distR="0" simplePos="0" locked="0" layoutInCell="0" allowOverlap="1" relativeHeight="51">
             <wp:simplePos x="0" y="0"/>
             <wp:positionH relativeFrom="column">
               <wp:align>center</wp:align>
@@ -1127,8 +1127,28 @@
       </w:pPr>
       <w:r>
         <w:rPr/>
+      </w:r>
+    </w:p>
+    <w:p>
+      <w:pPr>
+        <w:pStyle w:val="ListParagraph"/>
+        <w:ind w:left="1440"/>
+        <w:rPr/>
+      </w:pPr>
+      <w:r>
+        <w:rPr/>
+      </w:r>
+    </w:p>
+    <w:p>
+      <w:pPr>
+        <w:pStyle w:val="ListParagraph"/>
+        <w:ind w:left="1440"/>
+        <w:rPr/>
+      </w:pPr>
+      <w:r>
+        <w:rPr/>
         <w:drawing>
-          <wp:anchor behindDoc="0" distT="0" distB="0" distL="0" distR="0" simplePos="0" locked="0" layoutInCell="0" allowOverlap="1" relativeHeight="97">
+          <wp:anchor behindDoc="0" distT="0" distB="0" distL="0" distR="0" simplePos="0" locked="0" layoutInCell="0" allowOverlap="1" relativeHeight="52">
             <wp:simplePos x="0" y="0"/>
             <wp:positionH relativeFrom="column">
               <wp:posOffset>396875</wp:posOffset>
@@ -1187,9 +1207,67 @@
         <w:rPr/>
       </w:r>
     </w:p>
+    <w:p>
+      <w:pPr>
+        <w:pStyle w:val="Normal"/>
+        <w:widowControl/>
+        <w:bidi w:val="0"/>
+        <w:spacing w:lineRule="auto" w:line="276" w:before="80" w:after="120"/>
+        <w:jc w:val="left"/>
+        <w:rPr/>
+      </w:pPr>
+      <w:r>
+        <w:rPr/>
+        <w:drawing>
+          <wp:anchor behindDoc="0" distT="0" distB="0" distL="0" distR="0" simplePos="0" locked="0" layoutInCell="0" allowOverlap="1" relativeHeight="98">
+            <wp:simplePos x="0" y="0"/>
+            <wp:positionH relativeFrom="column">
+              <wp:align>center</wp:align>
+            </wp:positionH>
+            <wp:positionV relativeFrom="paragraph">
+              <wp:posOffset>635</wp:posOffset>
+            </wp:positionV>
+            <wp:extent cx="6431915" cy="5383530"/>
+            <wp:effectExtent l="0" t="0" r="0" b="0"/>
+            <wp:wrapSquare wrapText="largest"/>
+            <wp:docPr id="12" name="Изображение17" descr=""/>
+            <wp:cNvGraphicFramePr>
+              <a:graphicFrameLocks xmlns:a="http://schemas.openxmlformats.org/drawingml/2006/main" noChangeAspect="1"/>
+            </wp:cNvGraphicFramePr>
+            <a:graphic xmlns:a="http://schemas.openxmlformats.org/drawingml/2006/main">
+              <a:graphicData uri="http://schemas.openxmlformats.org/drawingml/2006/picture">
+                <pic:pic xmlns:pic="http://schemas.openxmlformats.org/drawingml/2006/picture">
+                  <pic:nvPicPr>
+                    <pic:cNvPr id="12" name="Изображение17" descr=""/>
+                    <pic:cNvPicPr>
+                      <a:picLocks noChangeAspect="1" noChangeArrowheads="1"/>
+                    </pic:cNvPicPr>
+                  </pic:nvPicPr>
+                  <pic:blipFill>
+                    <a:blip r:embed="rId15"/>
+                    <a:stretch>
+                      <a:fillRect/>
+                    </a:stretch>
+                  </pic:blipFill>
+                  <pic:spPr bwMode="auto">
+                    <a:xfrm>
+                      <a:off x="0" y="0"/>
+                      <a:ext cx="6431915" cy="5383530"/>
+                    </a:xfrm>
+                    <a:prstGeom prst="rect">
+                      <a:avLst/>
+                    </a:prstGeom>
+                  </pic:spPr>
+                </pic:pic>
+              </a:graphicData>
+            </a:graphic>
+          </wp:anchor>
+        </w:drawing>
+      </w:r>
+    </w:p>
     <w:sectPr>
-      <w:headerReference w:type="default" r:id="rId15"/>
-      <w:footerReference w:type="default" r:id="rId16"/>
+      <w:headerReference w:type="default" r:id="rId16"/>
+      <w:footerReference w:type="default" r:id="rId17"/>
       <w:type w:val="nextPage"/>
       <w:pgSz w:w="11906" w:h="16838"/>
       <w:pgMar w:left="720" w:right="720" w:gutter="0" w:header="567" w:top="720" w:footer="794" w:bottom="851"/>
@@ -1215,7 +1293,7 @@
       <mc:AlternateContent>
         <mc:Choice Requires="wps">
           <w:drawing>
-            <wp:anchor behindDoc="1" distT="0" distB="0" distL="0" distR="0" simplePos="0" locked="0" layoutInCell="1" allowOverlap="1" relativeHeight="7" wp14:anchorId="25C4F060">
+            <wp:anchor behindDoc="1" distT="6985" distB="6985" distL="6985" distR="6985" simplePos="0" locked="0" layoutInCell="1" allowOverlap="1" relativeHeight="6" wp14:anchorId="25C4F060">
               <wp:simplePos x="0" y="0"/>
               <wp:positionH relativeFrom="column">
                 <wp:posOffset>-1270</wp:posOffset>
@@ -1226,7 +1304,7 @@
               <wp:extent cx="6614160" cy="0"/>
               <wp:effectExtent l="6985" t="6985" r="6985" b="6985"/>
               <wp:wrapNone/>
-              <wp:docPr id="12" name="Straight Connector 6"/>
+              <wp:docPr id="13" name="Straight Connector 6"/>
               <a:graphic xmlns:a="http://schemas.openxmlformats.org/drawingml/2006/main">
                 <a:graphicData uri="http://schemas.microsoft.com/office/word/2010/wordprocessingShape">
                   <wps:wsp>
@@ -1241,9 +1319,7 @@
                       </a:prstGeom>
                       <a:ln cap="rnd" w="12700">
                         <a:solidFill>
-                          <a:srgbClr val="70ad47">
-                            <a:lumMod val="50000"/>
-                          </a:srgbClr>
+                          <a:srgbClr val="385623"/>
                         </a:solidFill>
                       </a:ln>
                     </wps:spPr>
@@ -1279,7 +1355,7 @@
       <mc:AlternateContent>
         <mc:Choice Requires="wps">
           <w:drawing>
-            <wp:anchor behindDoc="1" distT="0" distB="0" distL="0" distR="0" simplePos="0" locked="0" layoutInCell="1" allowOverlap="1" relativeHeight="16" wp14:anchorId="08605A51">
+            <wp:anchor behindDoc="1" distT="0" distB="0" distL="0" distR="0" simplePos="0" locked="0" layoutInCell="1" allowOverlap="1" relativeHeight="15" wp14:anchorId="08605A51">
               <wp:simplePos x="0" y="0"/>
               <wp:positionH relativeFrom="column">
                 <wp:posOffset>1384300</wp:posOffset>
@@ -1290,7 +1366,7 @@
               <wp:extent cx="5224780" cy="513715"/>
               <wp:effectExtent l="0" t="0" r="0" b="635"/>
               <wp:wrapNone/>
-              <wp:docPr id="13" name="Text Box 4"/>
+              <wp:docPr id="14" name="Text Box 4"/>
               <a:graphic xmlns:a="http://schemas.openxmlformats.org/drawingml/2006/main">
                 <a:graphicData uri="http://schemas.microsoft.com/office/word/2010/wordprocessingShape">
                   <wps:wsp>
@@ -1328,6 +1404,7 @@
                           <w:bookmarkStart w:id="0" w:name="_Hlk24191091"/>
                           <w:r>
                             <w:rPr>
+                              <w:color w:val="000000"/>
                               <w:sz w:val="17"/>
                               <w:szCs w:val="17"/>
                             </w:rPr>
@@ -1346,6 +1423,7 @@
                           </w:hyperlink>
                           <w:r>
                             <w:rPr>
+                              <w:color w:val="000000"/>
                               <w:sz w:val="17"/>
                               <w:szCs w:val="17"/>
                             </w:rPr>
@@ -1364,12 +1442,14 @@
                             </w:rPr>
                           </w:pPr>
                           <w:r>
-                            <w:rPr/>
+                            <w:rPr>
+                              <w:color w:val="000000"/>
+                            </w:rPr>
                             <w:drawing>
                               <wp:inline distT="0" distB="0" distL="0" distR="0">
                                 <wp:extent cx="179705" cy="179705"/>
                                 <wp:effectExtent l="0" t="0" r="0" b="0"/>
-                                <wp:docPr id="15" name="Изображение2" descr="">
+                                <wp:docPr id="16" name="Изображение2" descr="">
                                   <a:hlinkClick xmlns:a="http://schemas.openxmlformats.org/drawingml/2006/main" r:id="rId3"/>
                                 </wp:docPr>
                                 <wp:cNvGraphicFramePr>
@@ -1379,7 +1459,7 @@
                                   <a:graphicData uri="http://schemas.openxmlformats.org/drawingml/2006/picture">
                                     <pic:pic xmlns:pic="http://schemas.openxmlformats.org/drawingml/2006/picture">
                                       <pic:nvPicPr>
-                                        <pic:cNvPr id="15" name="Изображение2" descr="">
+                                        <pic:cNvPr id="16" name="Изображение2" descr="">
                                           <a:hlinkClick r:id="rId3"/>
                                         </pic:cNvPr>
                                         <pic:cNvPicPr>
@@ -1409,6 +1489,7 @@
                           </w:r>
                           <w:r>
                             <w:rPr>
+                              <w:color w:val="000000"/>
                               <w:sz w:val="18"/>
                               <w:szCs w:val="18"/>
                               <w:lang w:val="bg-BG"/>
@@ -1416,12 +1497,14 @@
                             <w:t xml:space="preserve">   </w:t>
                           </w:r>
                           <w:r>
-                            <w:rPr/>
+                            <w:rPr>
+                              <w:color w:val="000000"/>
+                            </w:rPr>
                             <w:drawing>
                               <wp:inline distT="0" distB="0" distL="0" distR="0">
                                 <wp:extent cx="179705" cy="179705"/>
                                 <wp:effectExtent l="0" t="0" r="0" b="0"/>
-                                <wp:docPr id="16" name="Изображение3" descr="">
+                                <wp:docPr id="17" name="Изображение3" descr="">
                                   <a:hlinkClick xmlns:a="http://schemas.openxmlformats.org/drawingml/2006/main" r:id="rId5"/>
                                 </wp:docPr>
                                 <wp:cNvGraphicFramePr>
@@ -1431,7 +1514,7 @@
                                   <a:graphicData uri="http://schemas.openxmlformats.org/drawingml/2006/picture">
                                     <pic:pic xmlns:pic="http://schemas.openxmlformats.org/drawingml/2006/picture">
                                       <pic:nvPicPr>
-                                        <pic:cNvPr id="16" name="Изображение3" descr="">
+                                        <pic:cNvPr id="17" name="Изображение3" descr="">
                                           <a:hlinkClick r:id="rId5"/>
                                         </pic:cNvPr>
                                         <pic:cNvPicPr>
@@ -1461,6 +1544,7 @@
                           </w:r>
                           <w:r>
                             <w:rPr>
+                              <w:color w:val="000000"/>
                               <w:sz w:val="18"/>
                               <w:szCs w:val="18"/>
                               <w:lang w:val="bg-BG"/>
@@ -1468,12 +1552,14 @@
                             <w:t xml:space="preserve">   </w:t>
                           </w:r>
                           <w:r>
-                            <w:rPr/>
+                            <w:rPr>
+                              <w:color w:val="000000"/>
+                            </w:rPr>
                             <w:drawing>
                               <wp:inline distT="0" distB="0" distL="0" distR="0">
                                 <wp:extent cx="179705" cy="179705"/>
                                 <wp:effectExtent l="0" t="0" r="0" b="0"/>
-                                <wp:docPr id="17" name="Picture 10" descr="Software University @ Facebook">
+                                <wp:docPr id="18" name="Picture 10" descr="Software University @ Facebook">
                                   <a:hlinkClick xmlns:a="http://schemas.openxmlformats.org/drawingml/2006/main" r:id="rId7"/>
                                 </wp:docPr>
                                 <wp:cNvGraphicFramePr>
@@ -1483,7 +1569,7 @@
                                   <a:graphicData uri="http://schemas.openxmlformats.org/drawingml/2006/picture">
                                     <pic:pic xmlns:pic="http://schemas.openxmlformats.org/drawingml/2006/picture">
                                       <pic:nvPicPr>
-                                        <pic:cNvPr id="17" name="Picture 10" descr="Software University @ Facebook">
+                                        <pic:cNvPr id="18" name="Picture 10" descr="Software University @ Facebook">
                                           <a:hlinkClick r:id="rId7"/>
                                         </pic:cNvPr>
                                         <pic:cNvPicPr>
@@ -1513,18 +1599,21 @@
                           </w:r>
                           <w:r>
                             <w:rPr>
+                              <w:color w:val="000000"/>
                               <w:sz w:val="18"/>
                               <w:szCs w:val="18"/>
                             </w:rPr>
                             <w:t xml:space="preserve">   </w:t>
                           </w:r>
                           <w:r>
-                            <w:rPr/>
+                            <w:rPr>
+                              <w:color w:val="000000"/>
+                            </w:rPr>
                             <w:drawing>
                               <wp:inline distT="0" distB="0" distL="0" distR="0">
                                 <wp:extent cx="179705" cy="179705"/>
                                 <wp:effectExtent l="0" t="0" r="0" b="0"/>
-                                <wp:docPr id="18" name="Picture 11" descr="">
+                                <wp:docPr id="19" name="Picture 11" descr="">
                                   <a:hlinkClick xmlns:a="http://schemas.openxmlformats.org/drawingml/2006/main" r:id="rId9"/>
                                 </wp:docPr>
                                 <wp:cNvGraphicFramePr>
@@ -1534,7 +1623,7 @@
                                   <a:graphicData uri="http://schemas.openxmlformats.org/drawingml/2006/picture">
                                     <pic:pic xmlns:pic="http://schemas.openxmlformats.org/drawingml/2006/picture">
                                       <pic:nvPicPr>
-                                        <pic:cNvPr id="18" name="Picture 11" descr="">
+                                        <pic:cNvPr id="19" name="Picture 11" descr="">
                                           <a:hlinkClick r:id="rId9"/>
                                         </pic:cNvPr>
                                         <pic:cNvPicPr>
@@ -1564,18 +1653,21 @@
                           </w:r>
                           <w:r>
                             <w:rPr>
+                              <w:color w:val="000000"/>
                               <w:sz w:val="18"/>
                               <w:szCs w:val="18"/>
                             </w:rPr>
                             <w:t xml:space="preserve">   </w:t>
                           </w:r>
                           <w:r>
-                            <w:rPr/>
+                            <w:rPr>
+                              <w:color w:val="000000"/>
+                            </w:rPr>
                             <w:drawing>
                               <wp:inline distT="0" distB="0" distL="0" distR="0">
                                 <wp:extent cx="179705" cy="179705"/>
                                 <wp:effectExtent l="0" t="0" r="0" b="0"/>
-                                <wp:docPr id="19" name="Изображение4" descr="Software University @ Twitter">
+                                <wp:docPr id="20" name="Изображение4" descr="Software University @ Twitter">
                                   <a:hlinkClick xmlns:a="http://schemas.openxmlformats.org/drawingml/2006/main" r:id="rId11"/>
                                 </wp:docPr>
                                 <wp:cNvGraphicFramePr>
@@ -1585,7 +1677,7 @@
                                   <a:graphicData uri="http://schemas.openxmlformats.org/drawingml/2006/picture">
                                     <pic:pic xmlns:pic="http://schemas.openxmlformats.org/drawingml/2006/picture">
                                       <pic:nvPicPr>
-                                        <pic:cNvPr id="19" name="Изображение4" descr="Software University @ Twitter">
+                                        <pic:cNvPr id="20" name="Изображение4" descr="Software University @ Twitter">
                                           <a:hlinkClick r:id="rId11"/>
                                         </pic:cNvPr>
                                         <pic:cNvPicPr>
@@ -1615,18 +1707,21 @@
                           </w:r>
                           <w:r>
                             <w:rPr>
+                              <w:color w:val="000000"/>
                               <w:sz w:val="18"/>
                               <w:szCs w:val="18"/>
                             </w:rPr>
                             <w:t xml:space="preserve">  </w:t>
                           </w:r>
                           <w:r>
-                            <w:rPr/>
+                            <w:rPr>
+                              <w:color w:val="000000"/>
+                            </w:rPr>
                             <w:drawing>
                               <wp:inline distT="0" distB="0" distL="0" distR="0">
                                 <wp:extent cx="179705" cy="179705"/>
                                 <wp:effectExtent l="0" t="0" r="0" b="0"/>
-                                <wp:docPr id="20" name="Изображение5" descr="Software University @ YouTube">
+                                <wp:docPr id="21" name="Изображение5" descr="Software University @ YouTube">
                                   <a:hlinkClick xmlns:a="http://schemas.openxmlformats.org/drawingml/2006/main" r:id="rId13"/>
                                 </wp:docPr>
                                 <wp:cNvGraphicFramePr>
@@ -1636,7 +1731,7 @@
                                   <a:graphicData uri="http://schemas.openxmlformats.org/drawingml/2006/picture">
                                     <pic:pic xmlns:pic="http://schemas.openxmlformats.org/drawingml/2006/picture">
                                       <pic:nvPicPr>
-                                        <pic:cNvPr id="20" name="Изображение5" descr="Software University @ YouTube">
+                                        <pic:cNvPr id="21" name="Изображение5" descr="Software University @ YouTube">
                                           <a:hlinkClick r:id="rId13"/>
                                         </pic:cNvPr>
                                         <pic:cNvPicPr>
@@ -1666,18 +1761,21 @@
                           </w:r>
                           <w:r>
                             <w:rPr>
+                              <w:color w:val="000000"/>
                               <w:sz w:val="18"/>
                               <w:szCs w:val="18"/>
                             </w:rPr>
                             <w:t xml:space="preserve">   </w:t>
                           </w:r>
                           <w:r>
-                            <w:rPr/>
+                            <w:rPr>
+                              <w:color w:val="000000"/>
+                            </w:rPr>
                             <w:drawing>
                               <wp:inline distT="0" distB="0" distL="0" distR="0">
                                 <wp:extent cx="179705" cy="179705"/>
                                 <wp:effectExtent l="0" t="0" r="0" b="0"/>
-                                <wp:docPr id="21" name="Изображение6" descr="">
+                                <wp:docPr id="22" name="Изображение6" descr="">
                                   <a:hlinkClick xmlns:a="http://schemas.openxmlformats.org/drawingml/2006/main" r:id="rId15"/>
                                 </wp:docPr>
                                 <wp:cNvGraphicFramePr>
@@ -1687,7 +1785,7 @@
                                   <a:graphicData uri="http://schemas.openxmlformats.org/drawingml/2006/picture">
                                     <pic:pic xmlns:pic="http://schemas.openxmlformats.org/drawingml/2006/picture">
                                       <pic:nvPicPr>
-                                        <pic:cNvPr id="21" name="Изображение6" descr="">
+                                        <pic:cNvPr id="22" name="Изображение6" descr="">
                                           <a:hlinkClick r:id="rId15"/>
                                         </pic:cNvPr>
                                         <pic:cNvPicPr>
@@ -1718,18 +1816,21 @@
                           </w:r>
                           <w:r>
                             <w:rPr>
+                              <w:color w:val="000000"/>
                               <w:sz w:val="18"/>
                               <w:szCs w:val="18"/>
                             </w:rPr>
                             <w:t xml:space="preserve">   </w:t>
                           </w:r>
                           <w:r>
-                            <w:rPr/>
+                            <w:rPr>
+                              <w:color w:val="000000"/>
+                            </w:rPr>
                             <w:drawing>
                               <wp:inline distT="0" distB="0" distL="0" distR="0">
                                 <wp:extent cx="179705" cy="179705"/>
                                 <wp:effectExtent l="0" t="0" r="0" b="0"/>
-                                <wp:docPr id="22" name="Изображение7" descr="">
+                                <wp:docPr id="23" name="Изображение7" descr="">
                                   <a:hlinkClick xmlns:a="http://schemas.openxmlformats.org/drawingml/2006/main" r:id="rId17"/>
                                 </wp:docPr>
                                 <wp:cNvGraphicFramePr>
@@ -1739,7 +1840,7 @@
                                   <a:graphicData uri="http://schemas.openxmlformats.org/drawingml/2006/picture">
                                     <pic:pic xmlns:pic="http://schemas.openxmlformats.org/drawingml/2006/picture">
                                       <pic:nvPicPr>
-                                        <pic:cNvPr id="22" name="Изображение7" descr="">
+                                        <pic:cNvPr id="23" name="Изображение7" descr="">
                                           <a:hlinkClick r:id="rId17"/>
                                         </pic:cNvPr>
                                         <pic:cNvPicPr>
@@ -1769,18 +1870,21 @@
                           </w:r>
                           <w:r>
                             <w:rPr>
+                              <w:color w:val="000000"/>
                               <w:sz w:val="18"/>
                               <w:szCs w:val="18"/>
                             </w:rPr>
                             <w:t xml:space="preserve">   </w:t>
                           </w:r>
                           <w:r>
-                            <w:rPr/>
+                            <w:rPr>
+                              <w:color w:val="000000"/>
+                            </w:rPr>
                             <w:drawing>
                               <wp:inline distT="0" distB="0" distL="0" distR="0">
                                 <wp:extent cx="179705" cy="179705"/>
                                 <wp:effectExtent l="0" t="0" r="0" b="0"/>
-                                <wp:docPr id="23" name="Picture 16" descr="Software University: Email Us">
+                                <wp:docPr id="24" name="Picture 16" descr="Software University: Email Us">
                                   <a:hlinkClick xmlns:a="http://schemas.openxmlformats.org/drawingml/2006/main" r:id="rId19"/>
                                 </wp:docPr>
                                 <wp:cNvGraphicFramePr>
@@ -1790,7 +1894,7 @@
                                   <a:graphicData uri="http://schemas.openxmlformats.org/drawingml/2006/picture">
                                     <pic:pic xmlns:pic="http://schemas.openxmlformats.org/drawingml/2006/picture">
                                       <pic:nvPicPr>
-                                        <pic:cNvPr id="23" name="Picture 16" descr="Software University: Email Us">
+                                        <pic:cNvPr id="24" name="Picture 16" descr="Software University: Email Us">
                                           <a:hlinkClick r:id="rId19"/>
                                         </pic:cNvPr>
                                         <pic:cNvPicPr>
@@ -1834,7 +1938,7 @@
           <w:pict>
             <v:rect id="shape_0" ID="Text Box 4" path="m0,0l-2147483645,0l-2147483645,-2147483646l0,-2147483646xe" stroked="f" o:allowincell="f" style="position:absolute;margin-left:109pt;margin-top:7pt;width:411.35pt;height:40.4pt;mso-wrap-style:square;v-text-anchor:top" wp14:anchorId="08605A51">
               <v:fill o:detectmouseclick="t" on="false"/>
-              <v:stroke color="#3465a4" weight="9360" joinstyle="miter" endcap="flat"/>
+              <v:stroke color="#3465a4" weight="9360" joinstyle="round" endcap="flat"/>
               <v:textbox>
                 <w:txbxContent>
                   <w:p>
@@ -1849,6 +1953,7 @@
                     <w:bookmarkStart w:id="1" w:name="_Hlk24191091"/>
                     <w:r>
                       <w:rPr>
+                        <w:color w:val="000000"/>
                         <w:sz w:val="17"/>
                         <w:szCs w:val="17"/>
                       </w:rPr>
@@ -1867,6 +1972,7 @@
                     </w:hyperlink>
                     <w:r>
                       <w:rPr>
+                        <w:color w:val="000000"/>
                         <w:sz w:val="17"/>
                         <w:szCs w:val="17"/>
                       </w:rPr>
@@ -1885,12 +1991,14 @@
                       </w:rPr>
                     </w:pPr>
                     <w:r>
-                      <w:rPr/>
+                      <w:rPr>
+                        <w:color w:val="000000"/>
+                      </w:rPr>
                       <w:drawing>
                         <wp:inline distT="0" distB="0" distL="0" distR="0">
                           <wp:extent cx="179705" cy="179705"/>
                           <wp:effectExtent l="0" t="0" r="0" b="0"/>
-                          <wp:docPr id="24" name="Изображение2" descr="">
+                          <wp:docPr id="25" name="Изображение2" descr="">
                             <a:hlinkClick xmlns:a="http://schemas.openxmlformats.org/drawingml/2006/main" r:id="rId22"/>
                           </wp:docPr>
                           <wp:cNvGraphicFramePr>
@@ -1900,7 +2008,7 @@
                             <a:graphicData uri="http://schemas.openxmlformats.org/drawingml/2006/picture">
                               <pic:pic xmlns:pic="http://schemas.openxmlformats.org/drawingml/2006/picture">
                                 <pic:nvPicPr>
-                                  <pic:cNvPr id="24" name="Изображение2" descr="">
+                                  <pic:cNvPr id="25" name="Изображение2" descr="">
                                     <a:hlinkClick r:id="rId22"/>
                                   </pic:cNvPr>
                                   <pic:cNvPicPr>
@@ -1930,6 +2038,7 @@
                     </w:r>
                     <w:r>
                       <w:rPr>
+                        <w:color w:val="000000"/>
                         <w:sz w:val="18"/>
                         <w:szCs w:val="18"/>
                         <w:lang w:val="bg-BG"/>
@@ -1937,12 +2046,14 @@
                       <w:t xml:space="preserve">   </w:t>
                     </w:r>
                     <w:r>
-                      <w:rPr/>
+                      <w:rPr>
+                        <w:color w:val="000000"/>
+                      </w:rPr>
                       <w:drawing>
                         <wp:inline distT="0" distB="0" distL="0" distR="0">
                           <wp:extent cx="179705" cy="179705"/>
                           <wp:effectExtent l="0" t="0" r="0" b="0"/>
-                          <wp:docPr id="25" name="Изображение3" descr="">
+                          <wp:docPr id="26" name="Изображение3" descr="">
                             <a:hlinkClick xmlns:a="http://schemas.openxmlformats.org/drawingml/2006/main" r:id="rId24"/>
                           </wp:docPr>
                           <wp:cNvGraphicFramePr>
@@ -1952,7 +2063,7 @@
                             <a:graphicData uri="http://schemas.openxmlformats.org/drawingml/2006/picture">
                               <pic:pic xmlns:pic="http://schemas.openxmlformats.org/drawingml/2006/picture">
                                 <pic:nvPicPr>
-                                  <pic:cNvPr id="25" name="Изображение3" descr="">
+                                  <pic:cNvPr id="26" name="Изображение3" descr="">
                                     <a:hlinkClick r:id="rId24"/>
                                   </pic:cNvPr>
                                   <pic:cNvPicPr>
@@ -1982,6 +2093,7 @@
                     </w:r>
                     <w:r>
                       <w:rPr>
+                        <w:color w:val="000000"/>
                         <w:sz w:val="18"/>
                         <w:szCs w:val="18"/>
                         <w:lang w:val="bg-BG"/>
@@ -1989,12 +2101,14 @@
                       <w:t xml:space="preserve">   </w:t>
                     </w:r>
                     <w:r>
-                      <w:rPr/>
+                      <w:rPr>
+                        <w:color w:val="000000"/>
+                      </w:rPr>
                       <w:drawing>
                         <wp:inline distT="0" distB="0" distL="0" distR="0">
                           <wp:extent cx="179705" cy="179705"/>
                           <wp:effectExtent l="0" t="0" r="0" b="0"/>
-                          <wp:docPr id="26" name="Picture 10" descr="Software University @ Facebook">
+                          <wp:docPr id="27" name="Picture 10" descr="Software University @ Facebook">
                             <a:hlinkClick xmlns:a="http://schemas.openxmlformats.org/drawingml/2006/main" r:id="rId26"/>
                           </wp:docPr>
                           <wp:cNvGraphicFramePr>
@@ -2004,7 +2118,7 @@
                             <a:graphicData uri="http://schemas.openxmlformats.org/drawingml/2006/picture">
                               <pic:pic xmlns:pic="http://schemas.openxmlformats.org/drawingml/2006/picture">
                                 <pic:nvPicPr>
-                                  <pic:cNvPr id="26" name="Picture 10" descr="Software University @ Facebook">
+                                  <pic:cNvPr id="27" name="Picture 10" descr="Software University @ Facebook">
                                     <a:hlinkClick r:id="rId26"/>
                                   </pic:cNvPr>
                                   <pic:cNvPicPr>
@@ -2034,18 +2148,21 @@
                     </w:r>
                     <w:r>
                       <w:rPr>
+                        <w:color w:val="000000"/>
                         <w:sz w:val="18"/>
                         <w:szCs w:val="18"/>
                       </w:rPr>
                       <w:t xml:space="preserve">   </w:t>
                     </w:r>
                     <w:r>
-                      <w:rPr/>
+                      <w:rPr>
+                        <w:color w:val="000000"/>
+                      </w:rPr>
                       <w:drawing>
                         <wp:inline distT="0" distB="0" distL="0" distR="0">
                           <wp:extent cx="179705" cy="179705"/>
                           <wp:effectExtent l="0" t="0" r="0" b="0"/>
-                          <wp:docPr id="27" name="Picture 11" descr="">
+                          <wp:docPr id="28" name="Picture 11" descr="">
                             <a:hlinkClick xmlns:a="http://schemas.openxmlformats.org/drawingml/2006/main" r:id="rId28"/>
                           </wp:docPr>
                           <wp:cNvGraphicFramePr>
@@ -2055,7 +2172,7 @@
                             <a:graphicData uri="http://schemas.openxmlformats.org/drawingml/2006/picture">
                               <pic:pic xmlns:pic="http://schemas.openxmlformats.org/drawingml/2006/picture">
                                 <pic:nvPicPr>
-                                  <pic:cNvPr id="27" name="Picture 11" descr="">
+                                  <pic:cNvPr id="28" name="Picture 11" descr="">
                                     <a:hlinkClick r:id="rId28"/>
                                   </pic:cNvPr>
                                   <pic:cNvPicPr>
@@ -2085,18 +2202,21 @@
                     </w:r>
                     <w:r>
                       <w:rPr>
+                        <w:color w:val="000000"/>
                         <w:sz w:val="18"/>
                         <w:szCs w:val="18"/>
                       </w:rPr>
                       <w:t xml:space="preserve">   </w:t>
                     </w:r>
                     <w:r>
-                      <w:rPr/>
+                      <w:rPr>
+                        <w:color w:val="000000"/>
+                      </w:rPr>
                       <w:drawing>
                         <wp:inline distT="0" distB="0" distL="0" distR="0">
                           <wp:extent cx="179705" cy="179705"/>
                           <wp:effectExtent l="0" t="0" r="0" b="0"/>
-                          <wp:docPr id="28" name="Изображение4" descr="Software University @ Twitter">
+                          <wp:docPr id="29" name="Изображение4" descr="Software University @ Twitter">
                             <a:hlinkClick xmlns:a="http://schemas.openxmlformats.org/drawingml/2006/main" r:id="rId30"/>
                           </wp:docPr>
                           <wp:cNvGraphicFramePr>
@@ -2106,7 +2226,7 @@
                             <a:graphicData uri="http://schemas.openxmlformats.org/drawingml/2006/picture">
                               <pic:pic xmlns:pic="http://schemas.openxmlformats.org/drawingml/2006/picture">
                                 <pic:nvPicPr>
-                                  <pic:cNvPr id="28" name="Изображение4" descr="Software University @ Twitter">
+                                  <pic:cNvPr id="29" name="Изображение4" descr="Software University @ Twitter">
                                     <a:hlinkClick r:id="rId30"/>
                                   </pic:cNvPr>
                                   <pic:cNvPicPr>
@@ -2136,18 +2256,21 @@
                     </w:r>
                     <w:r>
                       <w:rPr>
+                        <w:color w:val="000000"/>
                         <w:sz w:val="18"/>
                         <w:szCs w:val="18"/>
                       </w:rPr>
                       <w:t xml:space="preserve">  </w:t>
                     </w:r>
                     <w:r>
-                      <w:rPr/>
+                      <w:rPr>
+                        <w:color w:val="000000"/>
+                      </w:rPr>
                       <w:drawing>
                         <wp:inline distT="0" distB="0" distL="0" distR="0">
                           <wp:extent cx="179705" cy="179705"/>
                           <wp:effectExtent l="0" t="0" r="0" b="0"/>
-                          <wp:docPr id="29" name="Изображение5" descr="Software University @ YouTube">
+                          <wp:docPr id="30" name="Изображение5" descr="Software University @ YouTube">
                             <a:hlinkClick xmlns:a="http://schemas.openxmlformats.org/drawingml/2006/main" r:id="rId32"/>
                           </wp:docPr>
                           <wp:cNvGraphicFramePr>
@@ -2157,7 +2280,7 @@
                             <a:graphicData uri="http://schemas.openxmlformats.org/drawingml/2006/picture">
                               <pic:pic xmlns:pic="http://schemas.openxmlformats.org/drawingml/2006/picture">
                                 <pic:nvPicPr>
-                                  <pic:cNvPr id="29" name="Изображение5" descr="Software University @ YouTube">
+                                  <pic:cNvPr id="30" name="Изображение5" descr="Software University @ YouTube">
                                     <a:hlinkClick r:id="rId32"/>
                                   </pic:cNvPr>
                                   <pic:cNvPicPr>
@@ -2187,18 +2310,21 @@
                     </w:r>
                     <w:r>
                       <w:rPr>
+                        <w:color w:val="000000"/>
                         <w:sz w:val="18"/>
                         <w:szCs w:val="18"/>
                       </w:rPr>
                       <w:t xml:space="preserve">   </w:t>
                     </w:r>
                     <w:r>
-                      <w:rPr/>
+                      <w:rPr>
+                        <w:color w:val="000000"/>
+                      </w:rPr>
                       <w:drawing>
                         <wp:inline distT="0" distB="0" distL="0" distR="0">
                           <wp:extent cx="179705" cy="179705"/>
                           <wp:effectExtent l="0" t="0" r="0" b="0"/>
-                          <wp:docPr id="30" name="Изображение6" descr="">
+                          <wp:docPr id="31" name="Изображение6" descr="">
                             <a:hlinkClick xmlns:a="http://schemas.openxmlformats.org/drawingml/2006/main" r:id="rId34"/>
                           </wp:docPr>
                           <wp:cNvGraphicFramePr>
@@ -2208,7 +2334,7 @@
                             <a:graphicData uri="http://schemas.openxmlformats.org/drawingml/2006/picture">
                               <pic:pic xmlns:pic="http://schemas.openxmlformats.org/drawingml/2006/picture">
                                 <pic:nvPicPr>
-                                  <pic:cNvPr id="30" name="Изображение6" descr="">
+                                  <pic:cNvPr id="31" name="Изображение6" descr="">
                                     <a:hlinkClick r:id="rId34"/>
                                   </pic:cNvPr>
                                   <pic:cNvPicPr>
@@ -2239,18 +2365,21 @@
                     </w:r>
                     <w:r>
                       <w:rPr>
+                        <w:color w:val="000000"/>
                         <w:sz w:val="18"/>
                         <w:szCs w:val="18"/>
                       </w:rPr>
                       <w:t xml:space="preserve">   </w:t>
                     </w:r>
                     <w:r>
-                      <w:rPr/>
+                      <w:rPr>
+                        <w:color w:val="000000"/>
+                      </w:rPr>
                       <w:drawing>
                         <wp:inline distT="0" distB="0" distL="0" distR="0">
                           <wp:extent cx="179705" cy="179705"/>
                           <wp:effectExtent l="0" t="0" r="0" b="0"/>
-                          <wp:docPr id="31" name="Изображение7" descr="">
+                          <wp:docPr id="32" name="Изображение7" descr="">
                             <a:hlinkClick xmlns:a="http://schemas.openxmlformats.org/drawingml/2006/main" r:id="rId36"/>
                           </wp:docPr>
                           <wp:cNvGraphicFramePr>
@@ -2260,7 +2389,7 @@
                             <a:graphicData uri="http://schemas.openxmlformats.org/drawingml/2006/picture">
                               <pic:pic xmlns:pic="http://schemas.openxmlformats.org/drawingml/2006/picture">
                                 <pic:nvPicPr>
-                                  <pic:cNvPr id="31" name="Изображение7" descr="">
+                                  <pic:cNvPr id="32" name="Изображение7" descr="">
                                     <a:hlinkClick r:id="rId36"/>
                                   </pic:cNvPr>
                                   <pic:cNvPicPr>
@@ -2290,18 +2419,21 @@
                     </w:r>
                     <w:r>
                       <w:rPr>
+                        <w:color w:val="000000"/>
                         <w:sz w:val="18"/>
                         <w:szCs w:val="18"/>
                       </w:rPr>
                       <w:t xml:space="preserve">   </w:t>
                     </w:r>
                     <w:r>
-                      <w:rPr/>
+                      <w:rPr>
+                        <w:color w:val="000000"/>
+                      </w:rPr>
                       <w:drawing>
                         <wp:inline distT="0" distB="0" distL="0" distR="0">
                           <wp:extent cx="179705" cy="179705"/>
                           <wp:effectExtent l="0" t="0" r="0" b="0"/>
-                          <wp:docPr id="32" name="Picture 16" descr="Software University: Email Us">
+                          <wp:docPr id="33" name="Picture 16" descr="Software University: Email Us">
                             <a:hlinkClick xmlns:a="http://schemas.openxmlformats.org/drawingml/2006/main" r:id="rId38"/>
                           </wp:docPr>
                           <wp:cNvGraphicFramePr>
@@ -2311,7 +2443,7 @@
                             <a:graphicData uri="http://schemas.openxmlformats.org/drawingml/2006/picture">
                               <pic:pic xmlns:pic="http://schemas.openxmlformats.org/drawingml/2006/picture">
                                 <pic:nvPicPr>
-                                  <pic:cNvPr id="32" name="Picture 16" descr="Software University: Email Us">
+                                  <pic:cNvPr id="33" name="Picture 16" descr="Software University: Email Us">
                                     <a:hlinkClick r:id="rId38"/>
                                   </pic:cNvPr>
                                   <pic:cNvPicPr>
@@ -2350,7 +2482,7 @@
       <mc:AlternateContent>
         <mc:Choice Requires="wps">
           <w:drawing>
-            <wp:anchor behindDoc="1" distT="0" distB="6350" distL="0" distR="3810" simplePos="0" locked="0" layoutInCell="1" allowOverlap="1" relativeHeight="26" wp14:anchorId="23AB8473">
+            <wp:anchor behindDoc="1" distT="0" distB="0" distL="635" distR="0" simplePos="0" locked="0" layoutInCell="1" allowOverlap="1" relativeHeight="25" wp14:anchorId="23AB8473">
               <wp:simplePos x="0" y="0"/>
               <wp:positionH relativeFrom="column">
                 <wp:posOffset>1395095</wp:posOffset>
@@ -2361,7 +2493,7 @@
               <wp:extent cx="509905" cy="165100"/>
               <wp:effectExtent l="635" t="0" r="0" b="0"/>
               <wp:wrapNone/>
-              <wp:docPr id="14" name="Text Box 3"/>
+              <wp:docPr id="15" name="Text Box 3"/>
               <a:graphic xmlns:a="http://schemas.openxmlformats.org/drawingml/2006/main">
                 <a:graphicData uri="http://schemas.microsoft.com/office/word/2010/wordprocessingShape">
                   <wps:wsp>
@@ -2458,7 +2590,7 @@
       <mc:AlternateContent>
         <mc:Choice Requires="wps">
           <w:drawing>
-            <wp:anchor behindDoc="1" distT="0" distB="7620" distL="0" distR="13970" simplePos="0" locked="0" layoutInCell="1" allowOverlap="1" relativeHeight="36" wp14:anchorId="183EE2C3">
+            <wp:anchor behindDoc="1" distT="0" distB="0" distL="0" distR="0" simplePos="0" locked="0" layoutInCell="1" allowOverlap="1" relativeHeight="35" wp14:anchorId="183EE2C3">
               <wp:simplePos x="0" y="0"/>
               <wp:positionH relativeFrom="column">
                 <wp:posOffset>5647055</wp:posOffset>
@@ -2469,7 +2601,7 @@
               <wp:extent cx="900430" cy="201930"/>
               <wp:effectExtent l="0" t="0" r="0" b="0"/>
               <wp:wrapNone/>
-              <wp:docPr id="15" name="Text Box 7"/>
+              <wp:docPr id="16" name="Text Box 7"/>
               <a:graphic xmlns:a="http://schemas.openxmlformats.org/drawingml/2006/main">
                 <a:graphicData uri="http://schemas.microsoft.com/office/word/2010/wordprocessingShape">
                   <wps:wsp>
@@ -2549,7 +2681,7 @@
                               <w:szCs w:val="18"/>
                               <w:color w:val="000000"/>
                             </w:rPr>
-                            <w:t>4</w:t>
+                            <w:t>5</w:t>
                           </w:r>
                           <w:r>
                             <w:rPr>
@@ -2675,7 +2807,7 @@
                         <w:szCs w:val="18"/>
                         <w:color w:val="000000"/>
                       </w:rPr>
-                      <w:t>4</w:t>
+                      <w:t>5</w:t>
                     </w:r>
                     <w:r>
                       <w:rPr>
@@ -2753,7 +2885,7 @@
           <wp:extent cx="1252855" cy="432435"/>
           <wp:effectExtent l="0" t="0" r="0" b="0"/>
           <wp:wrapSquare wrapText="bothSides"/>
-          <wp:docPr id="16" name="Picture 5" descr="">
+          <wp:docPr id="17" name="Picture 5" descr="">
             <a:hlinkClick xmlns:a="http://schemas.openxmlformats.org/drawingml/2006/main" r:id="rId40"/>
           </wp:docPr>
           <wp:cNvGraphicFramePr>
@@ -2763,7 +2895,7 @@
             <a:graphicData uri="http://schemas.openxmlformats.org/drawingml/2006/picture">
               <pic:pic xmlns:pic="http://schemas.openxmlformats.org/drawingml/2006/picture">
                 <pic:nvPicPr>
-                  <pic:cNvPr id="16" name="Picture 5" descr="">
+                  <pic:cNvPr id="17" name="Picture 5" descr="">
                     <a:hlinkClick r:id="rId40"/>
                   </pic:cNvPr>
                   <pic:cNvPicPr>
@@ -3987,6 +4119,7 @@
     <w:rsid w:val="00c56bc3"/>
     <w:pPr>
       <w:widowControl/>
+      <w:suppressAutoHyphens w:val="true"/>
       <w:bidi w:val="0"/>
       <w:spacing w:lineRule="auto" w:line="276" w:before="80" w:after="120"/>
       <w:jc w:val="left"/>

--- a/QA Fundamentals/Software technologies/04-Operating-Systems-Homework-Mario-Todorov.docx
+++ b/QA Fundamentals/Software technologies/04-Operating-Systems-Homework-Mario-Todorov.docx
@@ -122,7 +122,7 @@
           <w:b/>
         </w:rPr>
         <w:drawing>
-          <wp:anchor behindDoc="0" distT="0" distB="0" distL="0" distR="0" simplePos="0" locked="0" layoutInCell="0" allowOverlap="1" relativeHeight="43">
+          <wp:anchor behindDoc="0" distT="0" distB="0" distL="0" distR="0" simplePos="0" locked="0" layoutInCell="0" allowOverlap="1" relativeHeight="51">
             <wp:simplePos x="0" y="0"/>
             <wp:positionH relativeFrom="column">
               <wp:align>center</wp:align>
@@ -196,28 +196,16 @@
         <w:rPr/>
       </w:pPr>
       <w:r>
-        <w:rPr/>
-        <w:t>Select a process from the list and end the task.</w:t>
-      </w:r>
-    </w:p>
-    <w:p>
-      <w:pPr>
-        <w:pStyle w:val="ListParagraph"/>
-        <w:ind w:left="1440"/>
-        <w:rPr/>
-      </w:pPr>
-      <w:r>
-        <w:rPr/>
         <w:drawing>
-          <wp:anchor behindDoc="0" distT="0" distB="0" distL="0" distR="0" simplePos="0" locked="0" layoutInCell="0" allowOverlap="1" relativeHeight="44">
+          <wp:anchor behindDoc="0" distT="0" distB="0" distL="0" distR="0" simplePos="0" locked="0" layoutInCell="0" allowOverlap="1" relativeHeight="52">
             <wp:simplePos x="0" y="0"/>
             <wp:positionH relativeFrom="column">
               <wp:align>center</wp:align>
             </wp:positionH>
             <wp:positionV relativeFrom="paragraph">
-              <wp:posOffset>635</wp:posOffset>
+              <wp:posOffset>2272030</wp:posOffset>
             </wp:positionV>
-            <wp:extent cx="5731510" cy="4669155"/>
+            <wp:extent cx="6446520" cy="5251450"/>
             <wp:effectExtent l="0" t="0" r="0" b="0"/>
             <wp:wrapSquare wrapText="largest"/>
             <wp:docPr id="2" name="Изображение8" descr=""/>
@@ -242,7 +230,7 @@
                   <pic:spPr bwMode="auto">
                     <a:xfrm>
                       <a:off x="0" y="0"/>
-                      <a:ext cx="5731510" cy="4669155"/>
+                      <a:ext cx="6446520" cy="5251450"/>
                     </a:xfrm>
                     <a:prstGeom prst="rect">
                       <a:avLst/>
@@ -254,6 +242,20 @@
           </wp:anchor>
         </w:drawing>
       </w:r>
+      <w:r>
+        <w:rPr/>
+        <w:t>Select a process from the list and end the task.</w:t>
+      </w:r>
+    </w:p>
+    <w:p>
+      <w:pPr>
+        <w:pStyle w:val="ListParagraph"/>
+        <w:ind w:left="1440"/>
+        <w:rPr/>
+      </w:pPr>
+      <w:r>
+        <w:rPr/>
+      </w:r>
     </w:p>
     <w:p>
       <w:pPr>
@@ -317,7 +319,7 @@
           <w14:ligatures w14:val="standardContextual"/>
         </w:rPr>
         <w:drawing>
-          <wp:anchor behindDoc="0" distT="0" distB="0" distL="0" distR="0" simplePos="0" locked="0" layoutInCell="0" allowOverlap="1" relativeHeight="45">
+          <wp:anchor behindDoc="0" distT="0" distB="0" distL="0" distR="0" simplePos="0" locked="0" layoutInCell="0" allowOverlap="1" relativeHeight="53">
             <wp:simplePos x="0" y="0"/>
             <wp:positionH relativeFrom="column">
               <wp:posOffset>414655</wp:posOffset>
@@ -362,7 +364,7 @@
           </wp:anchor>
         </w:drawing>
         <w:drawing>
-          <wp:anchor behindDoc="0" distT="0" distB="0" distL="0" distR="0" simplePos="0" locked="0" layoutInCell="0" allowOverlap="1" relativeHeight="46">
+          <wp:anchor behindDoc="0" distT="0" distB="0" distL="0" distR="0" simplePos="0" locked="0" layoutInCell="0" allowOverlap="1" relativeHeight="54">
             <wp:simplePos x="0" y="0"/>
             <wp:positionH relativeFrom="column">
               <wp:posOffset>3430905</wp:posOffset>
@@ -663,7 +665,7 @@
       <w:r>
         <w:rPr/>
         <w:drawing>
-          <wp:anchor behindDoc="0" distT="0" distB="0" distL="0" distR="0" simplePos="0" locked="0" layoutInCell="0" allowOverlap="1" relativeHeight="47">
+          <wp:anchor behindDoc="0" distT="0" distB="0" distL="0" distR="0" simplePos="0" locked="0" layoutInCell="0" allowOverlap="1" relativeHeight="55">
             <wp:simplePos x="0" y="0"/>
             <wp:positionH relativeFrom="column">
               <wp:align>center</wp:align>
@@ -671,7 +673,7 @@
             <wp:positionV relativeFrom="paragraph">
               <wp:posOffset>635</wp:posOffset>
             </wp:positionV>
-            <wp:extent cx="5960110" cy="2751455"/>
+            <wp:extent cx="7160260" cy="3305810"/>
             <wp:effectExtent l="0" t="0" r="0" b="0"/>
             <wp:wrapSquare wrapText="largest"/>
             <wp:docPr id="6" name="Изображение11" descr=""/>
@@ -696,7 +698,7 @@
                   <pic:spPr bwMode="auto">
                     <a:xfrm>
                       <a:off x="0" y="0"/>
-                      <a:ext cx="5960110" cy="2751455"/>
+                      <a:ext cx="7160260" cy="3305810"/>
                     </a:xfrm>
                     <a:prstGeom prst="rect">
                       <a:avLst/>
@@ -728,7 +730,7 @@
       <w:r>
         <w:rPr/>
         <w:drawing>
-          <wp:anchor behindDoc="0" distT="0" distB="0" distL="0" distR="0" simplePos="0" locked="0" layoutInCell="0" allowOverlap="1" relativeHeight="48">
+          <wp:anchor behindDoc="0" distT="0" distB="0" distL="0" distR="0" simplePos="0" locked="0" layoutInCell="0" allowOverlap="1" relativeHeight="56">
             <wp:simplePos x="0" y="0"/>
             <wp:positionH relativeFrom="column">
               <wp:align>center</wp:align>
@@ -736,7 +738,7 @@
             <wp:positionV relativeFrom="paragraph">
               <wp:posOffset>635</wp:posOffset>
             </wp:positionV>
-            <wp:extent cx="5731510" cy="2646045"/>
+            <wp:extent cx="7103110" cy="3279140"/>
             <wp:effectExtent l="0" t="0" r="0" b="0"/>
             <wp:wrapSquare wrapText="largest"/>
             <wp:docPr id="7" name="Изображение12" descr=""/>
@@ -761,7 +763,7 @@
                   <pic:spPr bwMode="auto">
                     <a:xfrm>
                       <a:off x="0" y="0"/>
-                      <a:ext cx="5731510" cy="2646045"/>
+                      <a:ext cx="7103110" cy="3279140"/>
                     </a:xfrm>
                     <a:prstGeom prst="rect">
                       <a:avLst/>
@@ -783,7 +785,7 @@
       <w:r>
         <w:rPr/>
         <w:drawing>
-          <wp:anchor behindDoc="0" distT="0" distB="0" distL="0" distR="0" simplePos="0" locked="0" layoutInCell="0" allowOverlap="1" relativeHeight="49">
+          <wp:anchor behindDoc="0" distT="0" distB="0" distL="0" distR="0" simplePos="0" locked="0" layoutInCell="0" allowOverlap="1" relativeHeight="57">
             <wp:simplePos x="0" y="0"/>
             <wp:positionH relativeFrom="column">
               <wp:align>center</wp:align>
@@ -851,26 +853,16 @@
       </w:pPr>
       <w:r>
         <w:rPr/>
-      </w:r>
-    </w:p>
-    <w:p>
-      <w:pPr>
-        <w:pStyle w:val="ListParagraph"/>
-        <w:ind w:left="1440"/>
-        <w:rPr/>
-      </w:pPr>
-      <w:r>
-        <w:rPr/>
         <w:drawing>
-          <wp:anchor behindDoc="0" distT="0" distB="0" distL="0" distR="0" simplePos="0" locked="0" layoutInCell="0" allowOverlap="1" relativeHeight="50">
+          <wp:anchor behindDoc="0" distT="0" distB="0" distL="0" distR="0" simplePos="0" locked="0" layoutInCell="0" allowOverlap="1" relativeHeight="58">
             <wp:simplePos x="0" y="0"/>
             <wp:positionH relativeFrom="column">
               <wp:align>center</wp:align>
             </wp:positionH>
             <wp:positionV relativeFrom="paragraph">
-              <wp:posOffset>635</wp:posOffset>
+              <wp:posOffset>46355</wp:posOffset>
             </wp:positionV>
-            <wp:extent cx="3411220" cy="609600"/>
+            <wp:extent cx="6327775" cy="1130300"/>
             <wp:effectExtent l="0" t="0" r="0" b="0"/>
             <wp:wrapSquare wrapText="largest"/>
             <wp:docPr id="9" name="Изображение14" descr=""/>
@@ -895,7 +887,7 @@
                   <pic:spPr bwMode="auto">
                     <a:xfrm>
                       <a:off x="0" y="0"/>
-                      <a:ext cx="3411220" cy="609600"/>
+                      <a:ext cx="6327775" cy="1130300"/>
                     </a:xfrm>
                     <a:prstGeom prst="rect">
                       <a:avLst/>
@@ -921,6 +913,16 @@
     <w:p>
       <w:pPr>
         <w:pStyle w:val="ListParagraph"/>
+        <w:ind w:left="1440"/>
+        <w:rPr/>
+      </w:pPr>
+      <w:r>
+        <w:rPr/>
+      </w:r>
+    </w:p>
+    <w:p>
+      <w:pPr>
+        <w:pStyle w:val="ListParagraph"/>
         <w:numPr>
           <w:ilvl w:val="0"/>
           <w:numId w:val="4"/>
@@ -1063,7 +1065,7 @@
       <w:r>
         <w:rPr/>
         <w:drawing>
-          <wp:anchor behindDoc="0" distT="0" distB="0" distL="0" distR="0" simplePos="0" locked="0" layoutInCell="0" allowOverlap="1" relativeHeight="51">
+          <wp:anchor behindDoc="0" distT="0" distB="0" distL="0" distR="0" simplePos="0" locked="0" layoutInCell="0" allowOverlap="1" relativeHeight="59">
             <wp:simplePos x="0" y="0"/>
             <wp:positionH relativeFrom="column">
               <wp:align>center</wp:align>
@@ -1071,7 +1073,7 @@
             <wp:positionV relativeFrom="paragraph">
               <wp:posOffset>635</wp:posOffset>
             </wp:positionV>
-            <wp:extent cx="5731510" cy="1593215"/>
+            <wp:extent cx="7103110" cy="1974215"/>
             <wp:effectExtent l="0" t="0" r="0" b="0"/>
             <wp:wrapSquare wrapText="largest"/>
             <wp:docPr id="10" name="Изображение15" descr=""/>
@@ -1096,7 +1098,7 @@
                   <pic:spPr bwMode="auto">
                     <a:xfrm>
                       <a:off x="0" y="0"/>
-                      <a:ext cx="5731510" cy="1593215"/>
+                      <a:ext cx="7103110" cy="1974215"/>
                     </a:xfrm>
                     <a:prstGeom prst="rect">
                       <a:avLst/>
@@ -1127,36 +1129,16 @@
       </w:pPr>
       <w:r>
         <w:rPr/>
-      </w:r>
-    </w:p>
-    <w:p>
-      <w:pPr>
-        <w:pStyle w:val="ListParagraph"/>
-        <w:ind w:left="1440"/>
-        <w:rPr/>
-      </w:pPr>
-      <w:r>
-        <w:rPr/>
-      </w:r>
-    </w:p>
-    <w:p>
-      <w:pPr>
-        <w:pStyle w:val="ListParagraph"/>
-        <w:ind w:left="1440"/>
-        <w:rPr/>
-      </w:pPr>
-      <w:r>
-        <w:rPr/>
         <w:drawing>
-          <wp:anchor behindDoc="0" distT="0" distB="0" distL="0" distR="0" simplePos="0" locked="0" layoutInCell="0" allowOverlap="1" relativeHeight="52">
+          <wp:anchor behindDoc="0" distT="0" distB="0" distL="0" distR="0" simplePos="0" locked="0" layoutInCell="0" allowOverlap="1" relativeHeight="60">
             <wp:simplePos x="0" y="0"/>
             <wp:positionH relativeFrom="column">
-              <wp:posOffset>396875</wp:posOffset>
+              <wp:posOffset>-457200</wp:posOffset>
             </wp:positionH>
             <wp:positionV relativeFrom="paragraph">
-              <wp:posOffset>635</wp:posOffset>
+              <wp:posOffset>155575</wp:posOffset>
             </wp:positionV>
-            <wp:extent cx="5731510" cy="1397000"/>
+            <wp:extent cx="7560310" cy="1842770"/>
             <wp:effectExtent l="0" t="0" r="0" b="0"/>
             <wp:wrapSquare wrapText="largest"/>
             <wp:docPr id="11" name="Изображение16" descr=""/>
@@ -1181,7 +1163,7 @@
                   <pic:spPr bwMode="auto">
                     <a:xfrm>
                       <a:off x="0" y="0"/>
-                      <a:ext cx="5731510" cy="1397000"/>
+                      <a:ext cx="7560310" cy="1842770"/>
                     </a:xfrm>
                     <a:prstGeom prst="rect">
                       <a:avLst/>
@@ -1196,6 +1178,26 @@
     </w:p>
     <w:p>
       <w:pPr>
+        <w:pStyle w:val="ListParagraph"/>
+        <w:ind w:left="1440"/>
+        <w:rPr/>
+      </w:pPr>
+      <w:r>
+        <w:rPr/>
+      </w:r>
+    </w:p>
+    <w:p>
+      <w:pPr>
+        <w:pStyle w:val="ListParagraph"/>
+        <w:ind w:left="1440"/>
+        <w:rPr/>
+      </w:pPr>
+      <w:r>
+        <w:rPr/>
+      </w:r>
+    </w:p>
+    <w:p>
+      <w:pPr>
         <w:pStyle w:val="Normal"/>
         <w:widowControl/>
         <w:bidi w:val="0"/>
@@ -1205,29 +1207,16 @@
       </w:pPr>
       <w:r>
         <w:rPr/>
-      </w:r>
-    </w:p>
-    <w:p>
-      <w:pPr>
-        <w:pStyle w:val="Normal"/>
-        <w:widowControl/>
-        <w:bidi w:val="0"/>
-        <w:spacing w:lineRule="auto" w:line="276" w:before="80" w:after="120"/>
-        <w:jc w:val="left"/>
-        <w:rPr/>
-      </w:pPr>
-      <w:r>
-        <w:rPr/>
         <w:drawing>
-          <wp:anchor behindDoc="0" distT="0" distB="0" distL="0" distR="0" simplePos="0" locked="0" layoutInCell="0" allowOverlap="1" relativeHeight="98">
+          <wp:anchor behindDoc="0" distT="0" distB="0" distL="0" distR="0" simplePos="0" locked="0" layoutInCell="0" allowOverlap="1" relativeHeight="61">
             <wp:simplePos x="0" y="0"/>
             <wp:positionH relativeFrom="column">
               <wp:align>center</wp:align>
             </wp:positionH>
             <wp:positionV relativeFrom="paragraph">
-              <wp:posOffset>635</wp:posOffset>
+              <wp:posOffset>4302760</wp:posOffset>
             </wp:positionV>
-            <wp:extent cx="6431915" cy="5383530"/>
+            <wp:extent cx="6996430" cy="5855970"/>
             <wp:effectExtent l="0" t="0" r="0" b="0"/>
             <wp:wrapSquare wrapText="largest"/>
             <wp:docPr id="12" name="Изображение17" descr=""/>
@@ -1252,7 +1241,7 @@
                   <pic:spPr bwMode="auto">
                     <a:xfrm>
                       <a:off x="0" y="0"/>
-                      <a:ext cx="6431915" cy="5383530"/>
+                      <a:ext cx="6996430" cy="5855970"/>
                     </a:xfrm>
                     <a:prstGeom prst="rect">
                       <a:avLst/>
@@ -1263,6 +1252,19 @@
             </a:graphic>
           </wp:anchor>
         </w:drawing>
+      </w:r>
+    </w:p>
+    <w:p>
+      <w:pPr>
+        <w:pStyle w:val="Normal"/>
+        <w:widowControl/>
+        <w:bidi w:val="0"/>
+        <w:spacing w:lineRule="auto" w:line="276" w:before="80" w:after="120"/>
+        <w:jc w:val="left"/>
+        <w:rPr/>
+      </w:pPr>
+      <w:r>
+        <w:rPr/>
       </w:r>
     </w:p>
     <w:sectPr>
@@ -1293,7 +1295,7 @@
       <mc:AlternateContent>
         <mc:Choice Requires="wps">
           <w:drawing>
-            <wp:anchor behindDoc="1" distT="6985" distB="6985" distL="6985" distR="6985" simplePos="0" locked="0" layoutInCell="1" allowOverlap="1" relativeHeight="6" wp14:anchorId="25C4F060">
+            <wp:anchor behindDoc="1" distT="6985" distB="6985" distL="6985" distR="6985" simplePos="0" locked="0" layoutInCell="1" allowOverlap="1" relativeHeight="7" wp14:anchorId="25C4F060">
               <wp:simplePos x="0" y="0"/>
               <wp:positionH relativeFrom="column">
                 <wp:posOffset>-1270</wp:posOffset>
@@ -1355,7 +1357,7 @@
       <mc:AlternateContent>
         <mc:Choice Requires="wps">
           <w:drawing>
-            <wp:anchor behindDoc="1" distT="0" distB="0" distL="0" distR="0" simplePos="0" locked="0" layoutInCell="1" allowOverlap="1" relativeHeight="15" wp14:anchorId="08605A51">
+            <wp:anchor behindDoc="1" distT="0" distB="0" distL="0" distR="0" simplePos="0" locked="0" layoutInCell="1" allowOverlap="1" relativeHeight="18" wp14:anchorId="08605A51">
               <wp:simplePos x="0" y="0"/>
               <wp:positionH relativeFrom="column">
                 <wp:posOffset>1384300</wp:posOffset>
@@ -2482,7 +2484,7 @@
       <mc:AlternateContent>
         <mc:Choice Requires="wps">
           <w:drawing>
-            <wp:anchor behindDoc="1" distT="0" distB="0" distL="635" distR="0" simplePos="0" locked="0" layoutInCell="1" allowOverlap="1" relativeHeight="25" wp14:anchorId="23AB8473">
+            <wp:anchor behindDoc="1" distT="0" distB="0" distL="635" distR="0" simplePos="0" locked="0" layoutInCell="1" allowOverlap="1" relativeHeight="30" wp14:anchorId="23AB8473">
               <wp:simplePos x="0" y="0"/>
               <wp:positionH relativeFrom="column">
                 <wp:posOffset>1395095</wp:posOffset>
@@ -2590,7 +2592,7 @@
       <mc:AlternateContent>
         <mc:Choice Requires="wps">
           <w:drawing>
-            <wp:anchor behindDoc="1" distT="0" distB="0" distL="0" distR="0" simplePos="0" locked="0" layoutInCell="1" allowOverlap="1" relativeHeight="35" wp14:anchorId="183EE2C3">
+            <wp:anchor behindDoc="1" distT="0" distB="0" distL="0" distR="0" simplePos="0" locked="0" layoutInCell="1" allowOverlap="1" relativeHeight="42" wp14:anchorId="183EE2C3">
               <wp:simplePos x="0" y="0"/>
               <wp:positionH relativeFrom="column">
                 <wp:posOffset>5647055</wp:posOffset>
@@ -2681,7 +2683,7 @@
                               <w:szCs w:val="18"/>
                               <w:color w:val="000000"/>
                             </w:rPr>
-                            <w:t>5</w:t>
+                            <w:t>6</w:t>
                           </w:r>
                           <w:r>
                             <w:rPr>
@@ -2729,7 +2731,7 @@
                               <w:szCs w:val="18"/>
                               <w:color w:val="000000"/>
                             </w:rPr>
-                            <w:t>5</w:t>
+                            <w:t>6</w:t>
                           </w:r>
                           <w:r>
                             <w:rPr>
@@ -2807,7 +2809,7 @@
                         <w:szCs w:val="18"/>
                         <w:color w:val="000000"/>
                       </w:rPr>
-                      <w:t>5</w:t>
+                      <w:t>6</w:t>
                     </w:r>
                     <w:r>
                       <w:rPr>
@@ -2855,7 +2857,7 @@
                         <w:szCs w:val="18"/>
                         <w:color w:val="000000"/>
                       </w:rPr>
-                      <w:t>5</w:t>
+                      <w:t>6</w:t>
                     </w:r>
                     <w:r>
                       <w:rPr>
@@ -2874,7 +2876,7 @@
         </mc:Fallback>
       </mc:AlternateContent>
       <w:drawing>
-        <wp:anchor behindDoc="1" distT="0" distB="0" distL="114300" distR="114300" simplePos="0" locked="0" layoutInCell="0" allowOverlap="1" relativeHeight="42">
+        <wp:anchor behindDoc="1" distT="0" distB="0" distL="114300" distR="114300" simplePos="0" locked="0" layoutInCell="0" allowOverlap="1" relativeHeight="50">
           <wp:simplePos x="0" y="0"/>
           <wp:positionH relativeFrom="column">
             <wp:posOffset>-10795</wp:posOffset>
